--- a/homework1/3-Operations/системные операции.docx
+++ b/homework1/3-Operations/системные операции.docx
@@ -9,15 +9,15 @@
         <w:tblLook w:val="04A0" w:firstRow="1" w:lastRow="0" w:firstColumn="1" w:lastColumn="0" w:noHBand="0" w:noVBand="1"/>
       </w:tblPr>
       <w:tblGrid>
-        <w:gridCol w:w="3640"/>
-        <w:gridCol w:w="3640"/>
-        <w:gridCol w:w="3640"/>
-        <w:gridCol w:w="3640"/>
+        <w:gridCol w:w="3602"/>
+        <w:gridCol w:w="3610"/>
+        <w:gridCol w:w="3738"/>
+        <w:gridCol w:w="3610"/>
       </w:tblGrid>
       <w:tr>
         <w:tc>
           <w:tcPr>
-            <w:tcW w:w="3640" w:type="dxa"/>
+            <w:tcW w:w="3602" w:type="dxa"/>
           </w:tcPr>
           <w:p>
             <w:pPr>
@@ -37,7 +37,7 @@
         </w:tc>
         <w:tc>
           <w:tcPr>
-            <w:tcW w:w="3640" w:type="dxa"/>
+            <w:tcW w:w="3610" w:type="dxa"/>
           </w:tcPr>
           <w:p>
             <w:pPr>
@@ -57,7 +57,7 @@
         </w:tc>
         <w:tc>
           <w:tcPr>
-            <w:tcW w:w="3640" w:type="dxa"/>
+            <w:tcW w:w="3738" w:type="dxa"/>
           </w:tcPr>
           <w:p>
             <w:pPr>
@@ -77,7 +77,7 @@
         </w:tc>
         <w:tc>
           <w:tcPr>
-            <w:tcW w:w="3640" w:type="dxa"/>
+            <w:tcW w:w="3610" w:type="dxa"/>
           </w:tcPr>
           <w:p>
             <w:pPr>
@@ -99,7 +99,7 @@
       <w:tr>
         <w:tc>
           <w:tcPr>
-            <w:tcW w:w="3640" w:type="dxa"/>
+            <w:tcW w:w="3602" w:type="dxa"/>
             <w:vMerge w:val="restart"/>
           </w:tcPr>
           <w:p>
@@ -110,7 +110,7 @@
         </w:tc>
         <w:tc>
           <w:tcPr>
-            <w:tcW w:w="3640" w:type="dxa"/>
+            <w:tcW w:w="3610" w:type="dxa"/>
           </w:tcPr>
           <w:p>
             <w:r>
@@ -120,7 +120,7 @@
         </w:tc>
         <w:tc>
           <w:tcPr>
-            <w:tcW w:w="3640" w:type="dxa"/>
+            <w:tcW w:w="3738" w:type="dxa"/>
           </w:tcPr>
           <w:p>
             <w:pPr>
@@ -138,7 +138,7 @@
         </w:tc>
         <w:tc>
           <w:tcPr>
-            <w:tcW w:w="3640" w:type="dxa"/>
+            <w:tcW w:w="3610" w:type="dxa"/>
           </w:tcPr>
           <w:p>
             <w:r>
@@ -150,14 +150,14 @@
       <w:tr>
         <w:tc>
           <w:tcPr>
-            <w:tcW w:w="3640" w:type="dxa"/>
+            <w:tcW w:w="3602" w:type="dxa"/>
             <w:vMerge/>
           </w:tcPr>
           <w:p/>
         </w:tc>
         <w:tc>
           <w:tcPr>
-            <w:tcW w:w="3640" w:type="dxa"/>
+            <w:tcW w:w="3610" w:type="dxa"/>
           </w:tcPr>
           <w:p>
             <w:r>
@@ -167,7 +167,7 @@
         </w:tc>
         <w:tc>
           <w:tcPr>
-            <w:tcW w:w="3640" w:type="dxa"/>
+            <w:tcW w:w="3738" w:type="dxa"/>
           </w:tcPr>
           <w:p>
             <w:pPr>
@@ -185,7 +185,7 @@
         </w:tc>
         <w:tc>
           <w:tcPr>
-            <w:tcW w:w="3640" w:type="dxa"/>
+            <w:tcW w:w="3610" w:type="dxa"/>
           </w:tcPr>
           <w:p>
             <w:r>
@@ -197,14 +197,14 @@
       <w:tr>
         <w:tc>
           <w:tcPr>
-            <w:tcW w:w="3640" w:type="dxa"/>
+            <w:tcW w:w="3602" w:type="dxa"/>
             <w:vMerge/>
           </w:tcPr>
           <w:p/>
         </w:tc>
         <w:tc>
           <w:tcPr>
-            <w:tcW w:w="3640" w:type="dxa"/>
+            <w:tcW w:w="3610" w:type="dxa"/>
           </w:tcPr>
           <w:p>
             <w:r>
@@ -214,7 +214,7 @@
         </w:tc>
         <w:tc>
           <w:tcPr>
-            <w:tcW w:w="3640" w:type="dxa"/>
+            <w:tcW w:w="3738" w:type="dxa"/>
           </w:tcPr>
           <w:p>
             <w:pPr>
@@ -227,13 +227,7 @@
               <w:rPr>
                 <w:lang w:val="en-US"/>
               </w:rPr>
-              <w:t>GetVideo</w:t>
-            </w:r>
-            <w:r>
-              <w:rPr>
-                <w:lang w:val="en-US"/>
-              </w:rPr>
-              <w:t>Stream</w:t>
+              <w:t>GetVideoStream</w:t>
             </w:r>
             <w:proofErr w:type="spellEnd"/>
             <w:r>
@@ -246,7 +240,7 @@
         </w:tc>
         <w:tc>
           <w:tcPr>
-            <w:tcW w:w="3640" w:type="dxa"/>
+            <w:tcW w:w="3610" w:type="dxa"/>
           </w:tcPr>
           <w:p>
             <w:r>
@@ -258,28 +252,24 @@
       <w:tr>
         <w:tc>
           <w:tcPr>
-            <w:tcW w:w="3640" w:type="dxa"/>
-            <w:vMerge w:val="restart"/>
-          </w:tcPr>
-          <w:p>
-            <w:r>
-              <w:t>Программа</w:t>
-            </w:r>
-          </w:p>
-        </w:tc>
-        <w:tc>
-          <w:tcPr>
-            <w:tcW w:w="3640" w:type="dxa"/>
-          </w:tcPr>
-          <w:p>
-            <w:r>
-              <w:t>Получает видеопоток</w:t>
-            </w:r>
-          </w:p>
-        </w:tc>
-        <w:tc>
-          <w:tcPr>
-            <w:tcW w:w="3640" w:type="dxa"/>
+            <w:tcW w:w="3602" w:type="dxa"/>
+            <w:vMerge/>
+          </w:tcPr>
+          <w:p/>
+        </w:tc>
+        <w:tc>
+          <w:tcPr>
+            <w:tcW w:w="3610" w:type="dxa"/>
+          </w:tcPr>
+          <w:p>
+            <w:r>
+              <w:t>Получает видеофрагмент</w:t>
+            </w:r>
+          </w:p>
+        </w:tc>
+        <w:tc>
+          <w:tcPr>
+            <w:tcW w:w="3738" w:type="dxa"/>
           </w:tcPr>
           <w:p>
             <w:pPr>
@@ -292,7 +282,7 @@
               <w:rPr>
                 <w:lang w:val="en-US"/>
               </w:rPr>
-              <w:t>SetVideoStream</w:t>
+              <w:t>GetVideo</w:t>
             </w:r>
             <w:proofErr w:type="spellEnd"/>
             <w:r>
@@ -305,11 +295,11 @@
         </w:tc>
         <w:tc>
           <w:tcPr>
-            <w:tcW w:w="3640" w:type="dxa"/>
-          </w:tcPr>
-          <w:p>
-            <w:r>
-              <w:t>Получает видеопоток с заданными характеристиками</w:t>
+            <w:tcW w:w="3610" w:type="dxa"/>
+          </w:tcPr>
+          <w:p>
+            <w:r>
+              <w:t>Получает видеофрагмент</w:t>
             </w:r>
           </w:p>
         </w:tc>
@@ -317,24 +307,28 @@
       <w:tr>
         <w:tc>
           <w:tcPr>
-            <w:tcW w:w="3640" w:type="dxa"/>
-            <w:vMerge/>
-          </w:tcPr>
-          <w:p/>
-        </w:tc>
-        <w:tc>
-          <w:tcPr>
-            <w:tcW w:w="3640" w:type="dxa"/>
-          </w:tcPr>
-          <w:p>
-            <w:r>
-              <w:t>Генерирует событие</w:t>
-            </w:r>
-          </w:p>
-        </w:tc>
-        <w:tc>
-          <w:tcPr>
-            <w:tcW w:w="3640" w:type="dxa"/>
+            <w:tcW w:w="3602" w:type="dxa"/>
+            <w:vMerge w:val="restart"/>
+          </w:tcPr>
+          <w:p>
+            <w:r>
+              <w:t>Программа</w:t>
+            </w:r>
+          </w:p>
+        </w:tc>
+        <w:tc>
+          <w:tcPr>
+            <w:tcW w:w="3610" w:type="dxa"/>
+          </w:tcPr>
+          <w:p>
+            <w:r>
+              <w:t>Получает видеопоток</w:t>
+            </w:r>
+          </w:p>
+        </w:tc>
+        <w:tc>
+          <w:tcPr>
+            <w:tcW w:w="3738" w:type="dxa"/>
           </w:tcPr>
           <w:p>
             <w:pPr>
@@ -347,13 +341,7 @@
               <w:rPr>
                 <w:lang w:val="en-US"/>
               </w:rPr>
-              <w:t>Send</w:t>
-            </w:r>
-            <w:r>
-              <w:rPr>
-                <w:lang w:val="en-US"/>
-              </w:rPr>
-              <w:t>Alarm</w:t>
+              <w:t>ReceiveVideoStream</w:t>
             </w:r>
             <w:proofErr w:type="spellEnd"/>
             <w:r>
@@ -366,11 +354,11 @@
         </w:tc>
         <w:tc>
           <w:tcPr>
-            <w:tcW w:w="3640" w:type="dxa"/>
-          </w:tcPr>
-          <w:p>
-            <w:r>
-              <w:t>Посылает событие</w:t>
+            <w:tcW w:w="3610" w:type="dxa"/>
+          </w:tcPr>
+          <w:p>
+            <w:r>
+              <w:t>Получает видеопоток с заданными характеристиками</w:t>
             </w:r>
           </w:p>
         </w:tc>
@@ -378,24 +366,24 @@
       <w:tr>
         <w:tc>
           <w:tcPr>
-            <w:tcW w:w="3640" w:type="dxa"/>
+            <w:tcW w:w="3602" w:type="dxa"/>
             <w:vMerge/>
           </w:tcPr>
           <w:p/>
         </w:tc>
         <w:tc>
           <w:tcPr>
-            <w:tcW w:w="3640" w:type="dxa"/>
-          </w:tcPr>
-          <w:p>
-            <w:r>
-              <w:t>Распознает номера машины на изображении</w:t>
-            </w:r>
-          </w:p>
-        </w:tc>
-        <w:tc>
-          <w:tcPr>
-            <w:tcW w:w="3640" w:type="dxa"/>
+            <w:tcW w:w="3610" w:type="dxa"/>
+          </w:tcPr>
+          <w:p>
+            <w:r>
+              <w:t>Генерирует событие</w:t>
+            </w:r>
+          </w:p>
+        </w:tc>
+        <w:tc>
+          <w:tcPr>
+            <w:tcW w:w="3738" w:type="dxa"/>
           </w:tcPr>
           <w:p>
             <w:pPr>
@@ -408,7 +396,7 @@
               <w:rPr>
                 <w:lang w:val="en-US"/>
               </w:rPr>
-              <w:t>GetNumber</w:t>
+              <w:t>SendAlarm</w:t>
             </w:r>
             <w:proofErr w:type="spellEnd"/>
             <w:r>
@@ -421,11 +409,11 @@
         </w:tc>
         <w:tc>
           <w:tcPr>
-            <w:tcW w:w="3640" w:type="dxa"/>
-          </w:tcPr>
-          <w:p>
-            <w:r>
-              <w:t>Распознает номер на изображении машины</w:t>
+            <w:tcW w:w="3610" w:type="dxa"/>
+          </w:tcPr>
+          <w:p>
+            <w:r>
+              <w:t>Посылает событие</w:t>
             </w:r>
           </w:p>
         </w:tc>
@@ -433,24 +421,24 @@
       <w:tr>
         <w:tc>
           <w:tcPr>
-            <w:tcW w:w="3640" w:type="dxa"/>
+            <w:tcW w:w="3602" w:type="dxa"/>
             <w:vMerge/>
           </w:tcPr>
           <w:p/>
         </w:tc>
         <w:tc>
           <w:tcPr>
-            <w:tcW w:w="3640" w:type="dxa"/>
-          </w:tcPr>
-          <w:p>
-            <w:r>
-              <w:t>Распознает срабатывание сигнализации</w:t>
-            </w:r>
-          </w:p>
-        </w:tc>
-        <w:tc>
-          <w:tcPr>
-            <w:tcW w:w="3640" w:type="dxa"/>
+            <w:tcW w:w="3610" w:type="dxa"/>
+          </w:tcPr>
+          <w:p>
+            <w:r>
+              <w:t>Распознает номера машины на изображении</w:t>
+            </w:r>
+          </w:p>
+        </w:tc>
+        <w:tc>
+          <w:tcPr>
+            <w:tcW w:w="3738" w:type="dxa"/>
           </w:tcPr>
           <w:p>
             <w:pPr>
@@ -458,21 +446,29 @@
                 <w:lang w:val="en-US"/>
               </w:rPr>
             </w:pPr>
-            <w:r>
-              <w:rPr>
-                <w:lang w:val="en-US"/>
-              </w:rPr>
-              <w:t>Alarm()</w:t>
-            </w:r>
-          </w:p>
-        </w:tc>
-        <w:tc>
-          <w:tcPr>
-            <w:tcW w:w="3640" w:type="dxa"/>
-          </w:tcPr>
-          <w:p>
-            <w:r>
-              <w:t>Передает событие срабатывания сигнализации</w:t>
+            <w:proofErr w:type="spellStart"/>
+            <w:r>
+              <w:rPr>
+                <w:lang w:val="en-US"/>
+              </w:rPr>
+              <w:t>GetNumber</w:t>
+            </w:r>
+            <w:proofErr w:type="spellEnd"/>
+            <w:r>
+              <w:rPr>
+                <w:lang w:val="en-US"/>
+              </w:rPr>
+              <w:t>()</w:t>
+            </w:r>
+          </w:p>
+        </w:tc>
+        <w:tc>
+          <w:tcPr>
+            <w:tcW w:w="3610" w:type="dxa"/>
+          </w:tcPr>
+          <w:p>
+            <w:r>
+              <w:t>Распознает номер на изображении машины</w:t>
             </w:r>
           </w:p>
         </w:tc>
@@ -480,24 +476,71 @@
       <w:tr>
         <w:tc>
           <w:tcPr>
-            <w:tcW w:w="3640" w:type="dxa"/>
+            <w:tcW w:w="3602" w:type="dxa"/>
             <w:vMerge/>
           </w:tcPr>
           <w:p/>
         </w:tc>
         <w:tc>
           <w:tcPr>
-            <w:tcW w:w="3640" w:type="dxa"/>
-          </w:tcPr>
-          <w:p>
-            <w:r>
-              <w:t>Присылает видео клиенту</w:t>
-            </w:r>
-          </w:p>
-        </w:tc>
-        <w:tc>
-          <w:tcPr>
-            <w:tcW w:w="3640" w:type="dxa"/>
+            <w:tcW w:w="3610" w:type="dxa"/>
+          </w:tcPr>
+          <w:p>
+            <w:r>
+              <w:t>Распознает срабатывание сигнализации</w:t>
+            </w:r>
+          </w:p>
+        </w:tc>
+        <w:tc>
+          <w:tcPr>
+            <w:tcW w:w="3738" w:type="dxa"/>
+          </w:tcPr>
+          <w:p>
+            <w:pPr>
+              <w:rPr>
+                <w:lang w:val="en-US"/>
+              </w:rPr>
+            </w:pPr>
+            <w:r>
+              <w:rPr>
+                <w:lang w:val="en-US"/>
+              </w:rPr>
+              <w:t>Alarm()</w:t>
+            </w:r>
+          </w:p>
+        </w:tc>
+        <w:tc>
+          <w:tcPr>
+            <w:tcW w:w="3610" w:type="dxa"/>
+          </w:tcPr>
+          <w:p>
+            <w:r>
+              <w:t>Передает событие срабатывания сигнализации</w:t>
+            </w:r>
+          </w:p>
+        </w:tc>
+      </w:tr>
+      <w:tr>
+        <w:tc>
+          <w:tcPr>
+            <w:tcW w:w="3602" w:type="dxa"/>
+            <w:vMerge/>
+          </w:tcPr>
+          <w:p/>
+        </w:tc>
+        <w:tc>
+          <w:tcPr>
+            <w:tcW w:w="3610" w:type="dxa"/>
+          </w:tcPr>
+          <w:p>
+            <w:r>
+              <w:t>Присылает подтверждение включения подписки</w:t>
+            </w:r>
+          </w:p>
+        </w:tc>
+        <w:tc>
+          <w:tcPr>
+            <w:tcW w:w="3738" w:type="dxa"/>
           </w:tcPr>
           <w:p>
             <w:pPr>
@@ -510,13 +553,7 @@
               <w:rPr>
                 <w:lang w:val="en-US"/>
               </w:rPr>
-              <w:t>Get</w:t>
-            </w:r>
-            <w:r>
-              <w:rPr>
-                <w:lang w:val="en-US"/>
-              </w:rPr>
-              <w:t>Video</w:t>
+              <w:t>SendConfirmation</w:t>
             </w:r>
             <w:proofErr w:type="spellEnd"/>
             <w:r>
@@ -529,11 +566,11 @@
         </w:tc>
         <w:tc>
           <w:tcPr>
-            <w:tcW w:w="3640" w:type="dxa"/>
-          </w:tcPr>
-          <w:p>
-            <w:r>
-              <w:t>Передает видео клиенту</w:t>
+            <w:tcW w:w="3610" w:type="dxa"/>
+          </w:tcPr>
+          <w:p>
+            <w:r>
+              <w:t>Передает подтверждение изменения статуса подписки</w:t>
             </w:r>
           </w:p>
         </w:tc>
@@ -541,24 +578,24 @@
       <w:tr>
         <w:tc>
           <w:tcPr>
-            <w:tcW w:w="3640" w:type="dxa"/>
+            <w:tcW w:w="3602" w:type="dxa"/>
             <w:vMerge/>
           </w:tcPr>
           <w:p/>
         </w:tc>
         <w:tc>
           <w:tcPr>
-            <w:tcW w:w="3640" w:type="dxa"/>
-          </w:tcPr>
-          <w:p>
-            <w:r>
-              <w:t>Присылает подтверждение включения подписки</w:t>
-            </w:r>
-          </w:p>
-        </w:tc>
-        <w:tc>
-          <w:tcPr>
-            <w:tcW w:w="3640" w:type="dxa"/>
+            <w:tcW w:w="3610" w:type="dxa"/>
+          </w:tcPr>
+          <w:p>
+            <w:r>
+              <w:t>Передает видеопоток</w:t>
+            </w:r>
+          </w:p>
+        </w:tc>
+        <w:tc>
+          <w:tcPr>
+            <w:tcW w:w="3738" w:type="dxa"/>
           </w:tcPr>
           <w:p>
             <w:pPr>
@@ -571,7 +608,7 @@
               <w:rPr>
                 <w:lang w:val="en-US"/>
               </w:rPr>
-              <w:t>SendConfirmation</w:t>
+              <w:t>SendVideoStream</w:t>
             </w:r>
             <w:proofErr w:type="spellEnd"/>
             <w:r>
@@ -584,23 +621,11 @@
         </w:tc>
         <w:tc>
           <w:tcPr>
-            <w:tcW w:w="3640" w:type="dxa"/>
-          </w:tcPr>
-          <w:p>
-            <w:r>
-              <w:t>Передает подтверждение изменения стату</w:t>
-            </w:r>
-            <w:r>
-              <w:t>с</w:t>
-            </w:r>
-            <w:r>
-              <w:t>а</w:t>
-            </w:r>
-            <w:r>
-              <w:t xml:space="preserve"> </w:t>
-            </w:r>
-            <w:r>
-              <w:t>подписки</w:t>
+            <w:tcW w:w="3610" w:type="dxa"/>
+          </w:tcPr>
+          <w:p>
+            <w:r>
+              <w:t>Передает видеопоток</w:t>
             </w:r>
           </w:p>
         </w:tc>
@@ -608,24 +633,32 @@
       <w:tr>
         <w:tc>
           <w:tcPr>
-            <w:tcW w:w="3640" w:type="dxa"/>
+            <w:tcW w:w="3602" w:type="dxa"/>
             <w:vMerge/>
           </w:tcPr>
           <w:p/>
         </w:tc>
         <w:tc>
           <w:tcPr>
-            <w:tcW w:w="3640" w:type="dxa"/>
-          </w:tcPr>
-          <w:p>
-            <w:r>
-              <w:t>Передает видеопоток</w:t>
-            </w:r>
-          </w:p>
-        </w:tc>
-        <w:tc>
-          <w:tcPr>
-            <w:tcW w:w="3640" w:type="dxa"/>
+            <w:tcW w:w="3610" w:type="dxa"/>
+          </w:tcPr>
+          <w:p>
+            <w:r>
+              <w:t xml:space="preserve">Выделяет из </w:t>
+            </w:r>
+            <w:proofErr w:type="spellStart"/>
+            <w:r>
+              <w:t>видеопотка</w:t>
+            </w:r>
+            <w:proofErr w:type="spellEnd"/>
+            <w:r>
+              <w:t xml:space="preserve"> отрезок</w:t>
+            </w:r>
+          </w:p>
+        </w:tc>
+        <w:tc>
+          <w:tcPr>
+            <w:tcW w:w="3738" w:type="dxa"/>
           </w:tcPr>
           <w:p>
             <w:pPr>
@@ -638,7 +671,7 @@
               <w:rPr>
                 <w:lang w:val="en-US"/>
               </w:rPr>
-              <w:t>SendVideoStream</w:t>
+              <w:t>CopyVideo</w:t>
             </w:r>
             <w:proofErr w:type="spellEnd"/>
             <w:r>
@@ -651,11 +684,11 @@
         </w:tc>
         <w:tc>
           <w:tcPr>
-            <w:tcW w:w="3640" w:type="dxa"/>
-          </w:tcPr>
-          <w:p>
-            <w:r>
-              <w:t>Передает видеопоток</w:t>
+            <w:tcW w:w="3610" w:type="dxa"/>
+          </w:tcPr>
+          <w:p>
+            <w:r>
+              <w:t>Выделяет из видеопотока отрезок и сохраняет</w:t>
             </w:r>
           </w:p>
         </w:tc>
@@ -663,32 +696,74 @@
       <w:tr>
         <w:tc>
           <w:tcPr>
-            <w:tcW w:w="3640" w:type="dxa"/>
+            <w:tcW w:w="3602" w:type="dxa"/>
             <w:vMerge/>
           </w:tcPr>
           <w:p/>
         </w:tc>
         <w:tc>
           <w:tcPr>
-            <w:tcW w:w="3640" w:type="dxa"/>
-          </w:tcPr>
-          <w:p>
-            <w:r>
-              <w:t xml:space="preserve">Выделяет из </w:t>
-            </w:r>
+            <w:tcW w:w="3610" w:type="dxa"/>
+          </w:tcPr>
+          <w:p>
+            <w:r>
+              <w:t>Отсылает ссылку на отрезок видео</w:t>
+            </w:r>
+          </w:p>
+        </w:tc>
+        <w:tc>
+          <w:tcPr>
+            <w:tcW w:w="3738" w:type="dxa"/>
+          </w:tcPr>
+          <w:p>
             <w:proofErr w:type="spellStart"/>
             <w:r>
-              <w:t>видеопотка</w:t>
+              <w:rPr>
+                <w:lang w:val="en-US"/>
+              </w:rPr>
+              <w:t>SendVideoReference</w:t>
             </w:r>
             <w:proofErr w:type="spellEnd"/>
             <w:r>
-              <w:t xml:space="preserve"> отрезок</w:t>
-            </w:r>
-          </w:p>
-        </w:tc>
-        <w:tc>
-          <w:tcPr>
-            <w:tcW w:w="3640" w:type="dxa"/>
+              <w:rPr>
+                <w:lang w:val="en-US"/>
+              </w:rPr>
+              <w:t>()</w:t>
+            </w:r>
+          </w:p>
+        </w:tc>
+        <w:tc>
+          <w:tcPr>
+            <w:tcW w:w="3610" w:type="dxa"/>
+          </w:tcPr>
+          <w:p>
+            <w:r>
+              <w:t>Отсылает ссылку на видео клиенту</w:t>
+            </w:r>
+          </w:p>
+        </w:tc>
+      </w:tr>
+      <w:tr>
+        <w:tc>
+          <w:tcPr>
+            <w:tcW w:w="3602" w:type="dxa"/>
+            <w:vMerge/>
+          </w:tcPr>
+          <w:p/>
+        </w:tc>
+        <w:tc>
+          <w:tcPr>
+            <w:tcW w:w="3610" w:type="dxa"/>
+          </w:tcPr>
+          <w:p>
+            <w:r>
+              <w:t>Формирует сообщение из события</w:t>
+            </w:r>
+          </w:p>
+        </w:tc>
+        <w:tc>
+          <w:tcPr>
+            <w:tcW w:w="3738" w:type="dxa"/>
           </w:tcPr>
           <w:p>
             <w:pPr>
@@ -701,7 +776,7 @@
               <w:rPr>
                 <w:lang w:val="en-US"/>
               </w:rPr>
-              <w:t>CopyVideo</w:t>
+              <w:t>MakeMessage</w:t>
             </w:r>
             <w:proofErr w:type="spellEnd"/>
             <w:r>
@@ -714,11 +789,11 @@
         </w:tc>
         <w:tc>
           <w:tcPr>
-            <w:tcW w:w="3640" w:type="dxa"/>
-          </w:tcPr>
-          <w:p>
-            <w:r>
-              <w:t>Выделяет из видеопотока отрезок и сохраняет</w:t>
+            <w:tcW w:w="3610" w:type="dxa"/>
+          </w:tcPr>
+          <w:p>
+            <w:r>
+              <w:t>Формирует сообщение</w:t>
             </w:r>
           </w:p>
         </w:tc>
@@ -726,32 +801,37 @@
       <w:tr>
         <w:tc>
           <w:tcPr>
-            <w:tcW w:w="3640" w:type="dxa"/>
+            <w:tcW w:w="3602" w:type="dxa"/>
             <w:vMerge/>
           </w:tcPr>
           <w:p/>
         </w:tc>
         <w:tc>
           <w:tcPr>
-            <w:tcW w:w="3640" w:type="dxa"/>
-          </w:tcPr>
-          <w:p>
-            <w:r>
-              <w:t>Отсылает ссылку на отрезок видео</w:t>
-            </w:r>
-          </w:p>
-        </w:tc>
-        <w:tc>
-          <w:tcPr>
-            <w:tcW w:w="3640" w:type="dxa"/>
-          </w:tcPr>
-          <w:p>
+            <w:tcW w:w="3610" w:type="dxa"/>
+          </w:tcPr>
+          <w:p>
+            <w:r>
+              <w:t>Делает попытку подключиться к камере</w:t>
+            </w:r>
+          </w:p>
+        </w:tc>
+        <w:tc>
+          <w:tcPr>
+            <w:tcW w:w="3738" w:type="dxa"/>
+          </w:tcPr>
+          <w:p>
+            <w:pPr>
+              <w:rPr>
+                <w:lang w:val="en-US"/>
+              </w:rPr>
+            </w:pPr>
             <w:proofErr w:type="spellStart"/>
             <w:r>
               <w:rPr>
                 <w:lang w:val="en-US"/>
               </w:rPr>
-              <w:t>SendVideoReference</w:t>
+              <w:t>TryConnectToCamera</w:t>
             </w:r>
             <w:proofErr w:type="spellEnd"/>
             <w:r>
@@ -764,11 +844,576 @@
         </w:tc>
         <w:tc>
           <w:tcPr>
-            <w:tcW w:w="3640" w:type="dxa"/>
-          </w:tcPr>
-          <w:p>
-            <w:r>
-              <w:t>Отсылает ссылку на видео клиенту</w:t>
+            <w:tcW w:w="3610" w:type="dxa"/>
+          </w:tcPr>
+          <w:p>
+            <w:r>
+              <w:t>Делает попытку подключиться к камере</w:t>
+            </w:r>
+            <w:r>
+              <w:t xml:space="preserve"> </w:t>
+            </w:r>
+            <w:r>
+              <w:t>и получить поток</w:t>
+            </w:r>
+          </w:p>
+        </w:tc>
+      </w:tr>
+      <w:tr>
+        <w:tc>
+          <w:tcPr>
+            <w:tcW w:w="3602" w:type="dxa"/>
+            <w:vMerge/>
+          </w:tcPr>
+          <w:p/>
+        </w:tc>
+        <w:tc>
+          <w:tcPr>
+            <w:tcW w:w="3610" w:type="dxa"/>
+          </w:tcPr>
+          <w:p>
+            <w:r>
+              <w:t>Конвертирует поток в заданный формат</w:t>
+            </w:r>
+          </w:p>
+        </w:tc>
+        <w:tc>
+          <w:tcPr>
+            <w:tcW w:w="3738" w:type="dxa"/>
+          </w:tcPr>
+          <w:p>
+            <w:pPr>
+              <w:rPr>
+                <w:lang w:val="en-US"/>
+              </w:rPr>
+            </w:pPr>
+            <w:proofErr w:type="spellStart"/>
+            <w:r>
+              <w:rPr>
+                <w:lang w:val="en-US"/>
+              </w:rPr>
+              <w:t>ConvertStream</w:t>
+            </w:r>
+            <w:proofErr w:type="spellEnd"/>
+            <w:r>
+              <w:rPr>
+                <w:lang w:val="en-US"/>
+              </w:rPr>
+              <w:t>()</w:t>
+            </w:r>
+          </w:p>
+        </w:tc>
+        <w:tc>
+          <w:tcPr>
+            <w:tcW w:w="3610" w:type="dxa"/>
+          </w:tcPr>
+          <w:p>
+            <w:r>
+              <w:t>Конвертирует поток в заданный формат</w:t>
+            </w:r>
+          </w:p>
+        </w:tc>
+      </w:tr>
+      <w:tr>
+        <w:tc>
+          <w:tcPr>
+            <w:tcW w:w="3602" w:type="dxa"/>
+            <w:vMerge/>
+          </w:tcPr>
+          <w:p/>
+        </w:tc>
+        <w:tc>
+          <w:tcPr>
+            <w:tcW w:w="3610" w:type="dxa"/>
+          </w:tcPr>
+          <w:p>
+            <w:r>
+              <w:t>Сохраняет конвертированный поток в хранилище</w:t>
+            </w:r>
+          </w:p>
+        </w:tc>
+        <w:tc>
+          <w:tcPr>
+            <w:tcW w:w="3738" w:type="dxa"/>
+          </w:tcPr>
+          <w:p>
+            <w:pPr>
+              <w:rPr>
+                <w:lang w:val="en-US"/>
+              </w:rPr>
+            </w:pPr>
+            <w:proofErr w:type="spellStart"/>
+            <w:r>
+              <w:rPr>
+                <w:lang w:val="en-US"/>
+              </w:rPr>
+              <w:t>SaveStream</w:t>
+            </w:r>
+            <w:proofErr w:type="spellEnd"/>
+            <w:r>
+              <w:rPr>
+                <w:lang w:val="en-US"/>
+              </w:rPr>
+              <w:t>()</w:t>
+            </w:r>
+          </w:p>
+        </w:tc>
+        <w:tc>
+          <w:tcPr>
+            <w:tcW w:w="3610" w:type="dxa"/>
+          </w:tcPr>
+          <w:p>
+            <w:r>
+              <w:t>Сохраняет конвертированный поток в хранилище</w:t>
+            </w:r>
+          </w:p>
+        </w:tc>
+      </w:tr>
+      <w:tr>
+        <w:tc>
+          <w:tcPr>
+            <w:tcW w:w="3602" w:type="dxa"/>
+            <w:vMerge/>
+          </w:tcPr>
+          <w:p/>
+        </w:tc>
+        <w:tc>
+          <w:tcPr>
+            <w:tcW w:w="3610" w:type="dxa"/>
+          </w:tcPr>
+          <w:p>
+            <w:r>
+              <w:t>Подключает поток к распознавателю</w:t>
+            </w:r>
+          </w:p>
+        </w:tc>
+        <w:tc>
+          <w:tcPr>
+            <w:tcW w:w="3738" w:type="dxa"/>
+          </w:tcPr>
+          <w:p>
+            <w:pPr>
+              <w:rPr>
+                <w:lang w:val="en-US"/>
+              </w:rPr>
+            </w:pPr>
+            <w:proofErr w:type="spellStart"/>
+            <w:r>
+              <w:rPr>
+                <w:lang w:val="en-US"/>
+              </w:rPr>
+              <w:t>AddNewStream</w:t>
+            </w:r>
+            <w:proofErr w:type="spellEnd"/>
+            <w:r>
+              <w:rPr>
+                <w:lang w:val="en-US"/>
+              </w:rPr>
+              <w:t>()</w:t>
+            </w:r>
+          </w:p>
+        </w:tc>
+        <w:tc>
+          <w:tcPr>
+            <w:tcW w:w="3610" w:type="dxa"/>
+          </w:tcPr>
+          <w:p>
+            <w:r>
+              <w:t>Подключает поток к распознавателю</w:t>
+            </w:r>
+          </w:p>
+        </w:tc>
+      </w:tr>
+      <w:tr>
+        <w:tc>
+          <w:tcPr>
+            <w:tcW w:w="3602" w:type="dxa"/>
+            <w:vMerge/>
+          </w:tcPr>
+          <w:p/>
+        </w:tc>
+        <w:tc>
+          <w:tcPr>
+            <w:tcW w:w="3610" w:type="dxa"/>
+          </w:tcPr>
+          <w:p>
+            <w:r>
+              <w:t>Передает сообщение о неработающей камере</w:t>
+            </w:r>
+          </w:p>
+        </w:tc>
+        <w:tc>
+          <w:tcPr>
+            <w:tcW w:w="3738" w:type="dxa"/>
+          </w:tcPr>
+          <w:p>
+            <w:pPr>
+              <w:rPr>
+                <w:lang w:val="en-US"/>
+              </w:rPr>
+            </w:pPr>
+            <w:proofErr w:type="spellStart"/>
+            <w:r>
+              <w:rPr>
+                <w:lang w:val="en-US"/>
+              </w:rPr>
+              <w:t>SendCameraErrorMessage</w:t>
+            </w:r>
+            <w:proofErr w:type="spellEnd"/>
+            <w:r>
+              <w:rPr>
+                <w:lang w:val="en-US"/>
+              </w:rPr>
+              <w:t>()</w:t>
+            </w:r>
+          </w:p>
+        </w:tc>
+        <w:tc>
+          <w:tcPr>
+            <w:tcW w:w="3610" w:type="dxa"/>
+          </w:tcPr>
+          <w:p>
+            <w:r>
+              <w:t>Передает сообщение о неработающей камере</w:t>
+            </w:r>
+          </w:p>
+        </w:tc>
+      </w:tr>
+      <w:tr>
+        <w:tc>
+          <w:tcPr>
+            <w:tcW w:w="3602" w:type="dxa"/>
+            <w:vMerge/>
+          </w:tcPr>
+          <w:p/>
+        </w:tc>
+        <w:tc>
+          <w:tcPr>
+            <w:tcW w:w="3610" w:type="dxa"/>
+          </w:tcPr>
+          <w:p>
+            <w:r>
+              <w:t>Делает попытку подключения позже</w:t>
+            </w:r>
+          </w:p>
+        </w:tc>
+        <w:tc>
+          <w:tcPr>
+            <w:tcW w:w="3738" w:type="dxa"/>
+          </w:tcPr>
+          <w:p>
+            <w:pPr>
+              <w:rPr>
+                <w:lang w:val="en-US"/>
+              </w:rPr>
+            </w:pPr>
+            <w:proofErr w:type="spellStart"/>
+            <w:r>
+              <w:rPr>
+                <w:lang w:val="en-US"/>
+              </w:rPr>
+              <w:t>RetryConnecToCamera</w:t>
+            </w:r>
+            <w:proofErr w:type="spellEnd"/>
+            <w:r>
+              <w:rPr>
+                <w:lang w:val="en-US"/>
+              </w:rPr>
+              <w:t>()</w:t>
+            </w:r>
+          </w:p>
+        </w:tc>
+        <w:tc>
+          <w:tcPr>
+            <w:tcW w:w="3610" w:type="dxa"/>
+          </w:tcPr>
+          <w:p>
+            <w:r>
+              <w:t>Делает попытку подключения позже</w:t>
+            </w:r>
+          </w:p>
+        </w:tc>
+      </w:tr>
+      <w:tr>
+        <w:tc>
+          <w:tcPr>
+            <w:tcW w:w="3602" w:type="dxa"/>
+            <w:vMerge/>
+          </w:tcPr>
+          <w:p/>
+        </w:tc>
+        <w:tc>
+          <w:tcPr>
+            <w:tcW w:w="3610" w:type="dxa"/>
+          </w:tcPr>
+          <w:p>
+            <w:r>
+              <w:t>Посылает предупреждение о необходимости оплаты</w:t>
+            </w:r>
+          </w:p>
+        </w:tc>
+        <w:tc>
+          <w:tcPr>
+            <w:tcW w:w="3738" w:type="dxa"/>
+          </w:tcPr>
+          <w:p>
+            <w:pPr>
+              <w:rPr>
+                <w:lang w:val="en-US"/>
+              </w:rPr>
+            </w:pPr>
+            <w:proofErr w:type="spellStart"/>
+            <w:r>
+              <w:rPr>
+                <w:lang w:val="en-US"/>
+              </w:rPr>
+              <w:t>SendClientNeedToPayMessage</w:t>
+            </w:r>
+            <w:proofErr w:type="spellEnd"/>
+            <w:r>
+              <w:rPr>
+                <w:lang w:val="en-US"/>
+              </w:rPr>
+              <w:t>()</w:t>
+            </w:r>
+          </w:p>
+        </w:tc>
+        <w:tc>
+          <w:tcPr>
+            <w:tcW w:w="3610" w:type="dxa"/>
+          </w:tcPr>
+          <w:p>
+            <w:r>
+              <w:t>Посылает предупреждение о необходимости оплаты</w:t>
+            </w:r>
+          </w:p>
+        </w:tc>
+      </w:tr>
+      <w:tr>
+        <w:tc>
+          <w:tcPr>
+            <w:tcW w:w="3602" w:type="dxa"/>
+            <w:vMerge/>
+          </w:tcPr>
+          <w:p/>
+        </w:tc>
+        <w:tc>
+          <w:tcPr>
+            <w:tcW w:w="3610" w:type="dxa"/>
+          </w:tcPr>
+          <w:p>
+            <w:r>
+              <w:t>Увеличивает время на таймере в соответствии с оплатой</w:t>
+            </w:r>
+          </w:p>
+        </w:tc>
+        <w:tc>
+          <w:tcPr>
+            <w:tcW w:w="3738" w:type="dxa"/>
+          </w:tcPr>
+          <w:p>
+            <w:pPr>
+              <w:rPr>
+                <w:lang w:val="en-US"/>
+              </w:rPr>
+            </w:pPr>
+            <w:proofErr w:type="spellStart"/>
+            <w:r>
+              <w:rPr>
+                <w:lang w:val="en-US"/>
+              </w:rPr>
+              <w:t>IncreaseTimer</w:t>
+            </w:r>
+            <w:proofErr w:type="spellEnd"/>
+            <w:r>
+              <w:rPr>
+                <w:lang w:val="en-US"/>
+              </w:rPr>
+              <w:t>()</w:t>
+            </w:r>
+          </w:p>
+        </w:tc>
+        <w:tc>
+          <w:tcPr>
+            <w:tcW w:w="3610" w:type="dxa"/>
+          </w:tcPr>
+          <w:p>
+            <w:r>
+              <w:t>Увеличивает время на таймере в соответствии с оплатой</w:t>
+            </w:r>
+          </w:p>
+        </w:tc>
+      </w:tr>
+      <w:tr>
+        <w:tc>
+          <w:tcPr>
+            <w:tcW w:w="3602" w:type="dxa"/>
+            <w:vMerge/>
+          </w:tcPr>
+          <w:p/>
+        </w:tc>
+        <w:tc>
+          <w:tcPr>
+            <w:tcW w:w="3610" w:type="dxa"/>
+          </w:tcPr>
+          <w:p>
+            <w:r>
+              <w:t>Уменьшает таймер на время наблюдения машины на парковке</w:t>
+            </w:r>
+          </w:p>
+        </w:tc>
+        <w:tc>
+          <w:tcPr>
+            <w:tcW w:w="3738" w:type="dxa"/>
+          </w:tcPr>
+          <w:p>
+            <w:pPr>
+              <w:rPr>
+                <w:lang w:val="en-US"/>
+              </w:rPr>
+            </w:pPr>
+            <w:proofErr w:type="spellStart"/>
+            <w:r>
+              <w:rPr>
+                <w:lang w:val="en-US"/>
+              </w:rPr>
+              <w:t>DecreaseTimerForParkingEvents</w:t>
+            </w:r>
+            <w:proofErr w:type="spellEnd"/>
+            <w:r>
+              <w:rPr>
+                <w:lang w:val="en-US"/>
+              </w:rPr>
+              <w:t>()</w:t>
+            </w:r>
+          </w:p>
+        </w:tc>
+        <w:tc>
+          <w:tcPr>
+            <w:tcW w:w="3610" w:type="dxa"/>
+          </w:tcPr>
+          <w:p>
+            <w:r>
+              <w:t>Уменьшает таймер на время наблюдения машины на парковке</w:t>
+            </w:r>
+          </w:p>
+        </w:tc>
+      </w:tr>
+      <w:tr>
+        <w:tc>
+          <w:tcPr>
+            <w:tcW w:w="3602" w:type="dxa"/>
+            <w:vMerge/>
+          </w:tcPr>
+          <w:p/>
+        </w:tc>
+        <w:tc>
+          <w:tcPr>
+            <w:tcW w:w="3610" w:type="dxa"/>
+          </w:tcPr>
+          <w:p>
+            <w:r>
+              <w:t>Фильтрует сообщения в соответствии с таймером</w:t>
+            </w:r>
+          </w:p>
+        </w:tc>
+        <w:tc>
+          <w:tcPr>
+            <w:tcW w:w="3738" w:type="dxa"/>
+          </w:tcPr>
+          <w:p>
+            <w:pPr>
+              <w:rPr>
+                <w:lang w:val="en-US"/>
+              </w:rPr>
+            </w:pPr>
+            <w:proofErr w:type="spellStart"/>
+            <w:r>
+              <w:rPr>
+                <w:lang w:val="en-US"/>
+              </w:rPr>
+              <w:t>FilterMessagesByTimer</w:t>
+            </w:r>
+            <w:proofErr w:type="spellEnd"/>
+            <w:r>
+              <w:rPr>
+                <w:lang w:val="en-US"/>
+              </w:rPr>
+              <w:t>()</w:t>
+            </w:r>
+          </w:p>
+        </w:tc>
+        <w:tc>
+          <w:tcPr>
+            <w:tcW w:w="3610" w:type="dxa"/>
+          </w:tcPr>
+          <w:p>
+            <w:r>
+              <w:t>Фильтрует сообщения в соответствии с таймером</w:t>
+            </w:r>
+          </w:p>
+        </w:tc>
+      </w:tr>
+      <w:tr>
+        <w:tc>
+          <w:tcPr>
+            <w:tcW w:w="3602" w:type="dxa"/>
+          </w:tcPr>
+          <w:p>
+            <w:r>
+              <w:t>Администратор</w:t>
+            </w:r>
+          </w:p>
+        </w:tc>
+        <w:tc>
+          <w:tcPr>
+            <w:tcW w:w="3610" w:type="dxa"/>
+          </w:tcPr>
+          <w:p>
+            <w:r>
+              <w:t>Добавляет настройки камеры</w:t>
+            </w:r>
+          </w:p>
+        </w:tc>
+        <w:tc>
+          <w:tcPr>
+            <w:tcW w:w="3738" w:type="dxa"/>
+          </w:tcPr>
+          <w:p>
+            <w:pPr>
+              <w:rPr>
+                <w:lang w:val="en-US"/>
+              </w:rPr>
+            </w:pPr>
+            <w:proofErr w:type="spellStart"/>
+            <w:r>
+              <w:rPr>
+                <w:lang w:val="en-US"/>
+              </w:rPr>
+              <w:t>AddSource</w:t>
+            </w:r>
+            <w:proofErr w:type="spellEnd"/>
+            <w:r>
+              <w:rPr>
+                <w:lang w:val="en-US"/>
+              </w:rPr>
+              <w:t>()</w:t>
+            </w:r>
+          </w:p>
+        </w:tc>
+        <w:tc>
+          <w:tcPr>
+            <w:tcW w:w="3610" w:type="dxa"/>
+          </w:tcPr>
+          <w:p>
+            <w:r>
+              <w:t>Добавляет настройки камеры</w:t>
+            </w:r>
+            <w:r>
+              <w:t xml:space="preserve"> </w:t>
+            </w:r>
+            <w:r>
+              <w:t>для распознавания</w:t>
             </w:r>
           </w:p>
         </w:tc>
